--- a/Collection Files/Vegetables/Fresh Herbs/Fresh HerbsCanning.docx
+++ b/Collection Files/Vegetables/Fresh Herbs/Fresh HerbsCanning.docx
@@ -19,67 +19,50 @@
     </w:p>
     <w:p>
       <w:r>
-        <w:tab/>
-      </w:r>
-      <w:r>
-        <w:tab/>
-        <w:t xml:space="preserve"> </w:t>
-      </w:r>
-      <w:r>
-        <w:t>1 1/2 cups of firmly packed mint leaves\n</w:t>
-      </w:r>
-    </w:p>
-    <w:p>
-      <w:r>
-        <w:tab/>
-      </w:r>
-      <w:r>
-        <w:tab/>
-        <w:t xml:space="preserve"> </w:t>
-      </w:r>
-      <w:r>
-        <w:t xml:space="preserve">2 1/4 cups of water2 </w:t>
-      </w:r>
-      <w:proofErr w:type="spellStart"/>
-      <w:r>
-        <w:t>tblsp</w:t>
-      </w:r>
-      <w:proofErr w:type="spellEnd"/>
-      <w:r>
-        <w:t xml:space="preserve"> lemon juice\n</w:t>
-      </w:r>
-    </w:p>
-    <w:p>
-      <w:r>
-        <w:tab/>
-      </w:r>
-      <w:r>
-        <w:tab/>
-        <w:t xml:space="preserve"> </w:t>
-      </w:r>
-      <w:r>
-        <w:t>3 1/2 cups of sugar (I use raw, unbleached sugar)\n</w:t>
-      </w:r>
-    </w:p>
-    <w:p>
-      <w:r>
-        <w:tab/>
-      </w:r>
-      <w:r>
-        <w:tab/>
-        <w:t xml:space="preserve"> </w:t>
-      </w:r>
-      <w:r>
-        <w:t>Green food coloring (optional, the mint jelly is clear otherwise)\n</w:t>
-      </w:r>
-    </w:p>
-    <w:p>
-      <w:r>
-        <w:tab/>
-      </w:r>
-      <w:r>
-        <w:tab/>
-        <w:t xml:space="preserve"> </w:t>
+        <w:t xml:space="preserve">                </w:t>
+      </w:r>
+      <w:r>
+        <w:t>1 1/2 cups of packed mint leaves\n</w:t>
+      </w:r>
+    </w:p>
+    <w:p>
+      <w:r>
+        <w:t xml:space="preserve">                </w:t>
+      </w:r>
+      <w:r>
+        <w:t>2 1/4 cups of water</w:t>
+      </w:r>
+      <w:r>
+        <w:t>\n</w:t>
+      </w:r>
+    </w:p>
+    <w:p>
+      <w:r>
+        <w:t xml:space="preserve">                </w:t>
+      </w:r>
+      <w:r>
+        <w:t>2 tbsp lemon juice\n</w:t>
+      </w:r>
+    </w:p>
+    <w:p>
+      <w:r>
+        <w:t xml:space="preserve">                </w:t>
+      </w:r>
+      <w:r>
+        <w:t>3 1/2 cups of sugar \n</w:t>
+      </w:r>
+    </w:p>
+    <w:p>
+      <w:r>
+        <w:t xml:space="preserve">                </w:t>
+      </w:r>
+      <w:r>
+        <w:t>Green food coloring\n</w:t>
+      </w:r>
+    </w:p>
+    <w:p>
+      <w:r>
+        <w:t xml:space="preserve">                </w:t>
       </w:r>
       <w:r>
         <w:t>1 pouch of liquid pectin\n</w:t>
@@ -87,22 +70,10 @@
     </w:p>
     <w:p>
       <w:r>
-        <w:tab/>
-      </w:r>
-      <w:r>
-        <w:tab/>
-        <w:t xml:space="preserve"> </w:t>
-      </w:r>
-      <w:r>
-        <w:t>4 8-ounce jelly jars (</w:t>
-      </w:r>
-      <w:proofErr w:type="spellStart"/>
-      <w:r>
-        <w:t>approx</w:t>
-      </w:r>
-      <w:proofErr w:type="spellEnd"/>
-      <w:r>
-        <w:t>)\n</w:t>
+        <w:t xml:space="preserve">                </w:t>
+      </w:r>
+      <w:r>
+        <w:t>4 8-ounce jelly jars\n</w:t>
       </w:r>
     </w:p>
     <w:p>
